--- a/COE3200_Assignment_04_524654478.docx
+++ b/COE3200_Assignment_04_524654478.docx
@@ -17,18 +17,8 @@
           <w:sz w:val="24"/>
           <w:szCs w:val="24"/>
         </w:rPr>
-        <w:t xml:space="preserve">                                                                                          Name: G S A M E W L B </w:t>
-      </w:r>
-      <w:proofErr w:type="spellStart"/>
-      <w:r>
-        <w:rPr>
-          <w:rFonts w:ascii="Times New Roman" w:hAnsi="Times New Roman" w:cs="Times New Roman"/>
-          <w:sz w:val="24"/>
-          <w:szCs w:val="24"/>
-        </w:rPr>
-        <w:t>Egodawele</w:t>
-      </w:r>
-      <w:proofErr w:type="spellEnd"/>
+        <w:t xml:space="preserve">                                                                                          Name: G S A M E W L B Egodawele</w:t>
+      </w:r>
     </w:p>
     <w:p>
       <w:pPr>
@@ -201,7 +191,23 @@
           <w:sz w:val="24"/>
           <w:szCs w:val="24"/>
         </w:rPr>
-        <w:t xml:space="preserve">COVID-19 has been a worst pandemic in the history. A coherent understand in the society must be </w:t>
+        <w:t>COVID-19 has been a wors</w:t>
+      </w:r>
+      <w:r>
+        <w:rPr>
+          <w:rFonts w:ascii="Times New Roman" w:hAnsi="Times New Roman" w:cs="Times New Roman"/>
+          <w:sz w:val="24"/>
+          <w:szCs w:val="24"/>
+        </w:rPr>
+        <w:t>e</w:t>
+      </w:r>
+      <w:r>
+        <w:rPr>
+          <w:rFonts w:ascii="Times New Roman" w:hAnsi="Times New Roman" w:cs="Times New Roman"/>
+          <w:sz w:val="24"/>
+          <w:szCs w:val="24"/>
+        </w:rPr>
+        <w:t xml:space="preserve"> pandemic in the history. A coherent understand in the society must be </w:t>
       </w:r>
       <w:r>
         <w:rPr>
@@ -642,7 +648,6 @@
         </w:rPr>
         <w:t xml:space="preserve">such as transmission to humans, first human death </w:t>
       </w:r>
-      <w:proofErr w:type="gramStart"/>
       <w:r>
         <w:rPr>
           <w:rFonts w:ascii="Times New Roman" w:hAnsi="Times New Roman" w:cs="Times New Roman"/>
@@ -651,7 +656,6 @@
         </w:rPr>
         <w:t>are</w:t>
       </w:r>
-      <w:proofErr w:type="gramEnd"/>
       <w:r>
         <w:rPr>
           <w:rFonts w:ascii="Times New Roman" w:hAnsi="Times New Roman" w:cs="Times New Roman"/>
@@ -973,33 +977,15 @@
           <w:sz w:val="24"/>
           <w:szCs w:val="24"/>
         </w:rPr>
-        <w:t xml:space="preserve"> The hesitation about pandemic </w:t>
-      </w:r>
-      <w:proofErr w:type="gramStart"/>
-      <w:r>
-        <w:rPr>
-          <w:rFonts w:ascii="Times New Roman" w:hAnsi="Times New Roman" w:cs="Times New Roman"/>
-          <w:sz w:val="24"/>
-          <w:szCs w:val="24"/>
-        </w:rPr>
-        <w:t xml:space="preserve">has </w:t>
-      </w:r>
-      <w:r>
-        <w:rPr>
-          <w:rFonts w:ascii="Times New Roman" w:hAnsi="Times New Roman" w:cs="Times New Roman"/>
-          <w:sz w:val="24"/>
-          <w:szCs w:val="24"/>
-        </w:rPr>
-        <w:t>to</w:t>
-      </w:r>
-      <w:proofErr w:type="gramEnd"/>
-      <w:r>
-        <w:rPr>
-          <w:rFonts w:ascii="Times New Roman" w:hAnsi="Times New Roman" w:cs="Times New Roman"/>
-          <w:sz w:val="24"/>
-          <w:szCs w:val="24"/>
-        </w:rPr>
-        <w:t xml:space="preserve"> </w:t>
+        <w:t xml:space="preserve"> The hesitation about pandemic has </w:t>
+      </w:r>
+      <w:r>
+        <w:rPr>
+          <w:rFonts w:ascii="Times New Roman" w:hAnsi="Times New Roman" w:cs="Times New Roman"/>
+          <w:sz w:val="24"/>
+          <w:szCs w:val="24"/>
+        </w:rPr>
+        <w:t xml:space="preserve">to </w:t>
       </w:r>
       <w:r>
         <w:rPr>
@@ -1137,25 +1123,7 @@
           <w:sz w:val="24"/>
           <w:szCs w:val="24"/>
         </w:rPr>
-        <w:t xml:space="preserve"> It is </w:t>
-      </w:r>
-      <w:proofErr w:type="gramStart"/>
-      <w:r>
-        <w:rPr>
-          <w:rFonts w:ascii="Times New Roman" w:hAnsi="Times New Roman" w:cs="Times New Roman"/>
-          <w:sz w:val="24"/>
-          <w:szCs w:val="24"/>
-        </w:rPr>
-        <w:t>similar to</w:t>
-      </w:r>
-      <w:proofErr w:type="gramEnd"/>
-      <w:r>
-        <w:rPr>
-          <w:rFonts w:ascii="Times New Roman" w:hAnsi="Times New Roman" w:cs="Times New Roman"/>
-          <w:sz w:val="24"/>
-          <w:szCs w:val="24"/>
-        </w:rPr>
-        <w:t xml:space="preserve"> recent pandemics but </w:t>
+        <w:t xml:space="preserve"> It is similar to recent pandemics but </w:t>
       </w:r>
       <w:r>
         <w:rPr>
@@ -1359,25 +1327,7 @@
           <w:sz w:val="24"/>
           <w:szCs w:val="24"/>
         </w:rPr>
-        <w:t xml:space="preserve"> so </w:t>
-      </w:r>
-      <w:proofErr w:type="gramStart"/>
-      <w:r>
-        <w:rPr>
-          <w:rFonts w:ascii="Times New Roman" w:hAnsi="Times New Roman" w:cs="Times New Roman"/>
-          <w:sz w:val="24"/>
-          <w:szCs w:val="24"/>
-        </w:rPr>
-        <w:t>make</w:t>
-      </w:r>
-      <w:proofErr w:type="gramEnd"/>
-      <w:r>
-        <w:rPr>
-          <w:rFonts w:ascii="Times New Roman" w:hAnsi="Times New Roman" w:cs="Times New Roman"/>
-          <w:sz w:val="24"/>
-          <w:szCs w:val="24"/>
-        </w:rPr>
-        <w:t xml:space="preserve"> sure you have your weapons.</w:t>
+        <w:t xml:space="preserve"> so make sure you have your weapons.</w:t>
       </w:r>
     </w:p>
     <w:p>
